--- a/服务器后端笔试.docx
+++ b/服务器后端笔试.docx
@@ -1553,8 +1553,6 @@
           </wp:inline>
         </w:drawing>
       </w:r>
-      <w:bookmarkStart w:id="0" w:name="_GoBack"/>
-      <w:bookmarkEnd w:id="0"/>
     </w:p>
     <w:p>
       <w:pPr>
@@ -1876,6 +1874,776 @@
       <w:pPr>
         <w:pStyle w:val="6"/>
         <w:numPr>
+          <w:numId w:val="0"/>
+        </w:numPr>
+        <w:autoSpaceDN w:val="0"/>
+        <w:spacing w:line="500" w:lineRule="exact"/>
+        <w:ind w:leftChars="0" w:firstLine="420" w:firstLineChars="0"/>
+        <w:rPr>
+          <w:rFonts w:hint="eastAsia" w:ascii="幼圆" w:eastAsia="宋体"/>
+          <w:color w:val="000000"/>
+          <w:spacing w:val="16"/>
+          <w:sz w:val="24"/>
+          <w:szCs w:val="24"/>
+          <w:lang w:val="en-US" w:eastAsia="zh-CN"/>
+        </w:rPr>
+      </w:pPr>
+      <w:r>
+        <w:rPr>
+          <w:rFonts w:hint="eastAsia" w:ascii="幼圆" w:eastAsia="宋体"/>
+          <w:color w:val="000000"/>
+          <w:spacing w:val="16"/>
+          <w:sz w:val="24"/>
+          <w:szCs w:val="24"/>
+          <w:lang w:val="en-US" w:eastAsia="zh-CN"/>
+        </w:rPr>
+        <w:t>答：在Windows环境下：</w:t>
+      </w:r>
+    </w:p>
+    <w:p>
+      <w:pPr>
+        <w:pStyle w:val="6"/>
+        <w:numPr>
+          <w:numId w:val="0"/>
+        </w:numPr>
+        <w:autoSpaceDN w:val="0"/>
+        <w:spacing w:line="500" w:lineRule="exact"/>
+        <w:ind w:leftChars="0" w:firstLine="420" w:firstLineChars="0"/>
+        <w:rPr>
+          <w:rFonts w:hint="eastAsia" w:ascii="幼圆" w:eastAsia="宋体"/>
+          <w:color w:val="000000"/>
+          <w:spacing w:val="16"/>
+          <w:sz w:val="24"/>
+          <w:szCs w:val="24"/>
+          <w:lang w:val="en-US" w:eastAsia="zh-CN"/>
+        </w:rPr>
+      </w:pPr>
+      <w:r>
+        <w:rPr>
+          <w:rFonts w:hint="eastAsia" w:ascii="幼圆" w:eastAsia="宋体"/>
+          <w:color w:val="000000"/>
+          <w:spacing w:val="16"/>
+          <w:sz w:val="24"/>
+          <w:szCs w:val="24"/>
+          <w:lang w:val="en-US" w:eastAsia="zh-CN"/>
+        </w:rPr>
+        <w:t>①下载安装JDK</w:t>
+      </w:r>
+    </w:p>
+    <w:p>
+      <w:pPr>
+        <w:pStyle w:val="6"/>
+        <w:numPr>
+          <w:numId w:val="0"/>
+        </w:numPr>
+        <w:autoSpaceDN w:val="0"/>
+        <w:spacing w:line="240" w:lineRule="auto"/>
+        <w:ind w:leftChars="0" w:firstLine="420" w:firstLineChars="0"/>
+        <w:rPr>
+          <w:rFonts w:hint="eastAsia" w:ascii="幼圆" w:eastAsia="宋体"/>
+          <w:color w:val="000000"/>
+          <w:spacing w:val="16"/>
+          <w:sz w:val="24"/>
+          <w:szCs w:val="24"/>
+          <w:lang w:val="en-US" w:eastAsia="zh-CN"/>
+        </w:rPr>
+      </w:pPr>
+      <w:r>
+        <w:rPr>
+          <w:rFonts w:hint="eastAsia" w:ascii="幼圆" w:eastAsia="宋体"/>
+          <w:color w:val="000000"/>
+          <w:spacing w:val="16"/>
+          <w:sz w:val="24"/>
+          <w:szCs w:val="24"/>
+          <w:lang w:val="en-US" w:eastAsia="zh-CN"/>
+        </w:rPr>
+        <w:t>②设置环境变量：JDK安装路径：</w:t>
+      </w:r>
+      <w:r>
+        <w:rPr>
+          <w:rFonts w:hint="eastAsia" w:ascii="幼圆" w:eastAsia="宋体"/>
+          <w:color w:val="000000"/>
+          <w:spacing w:val="16"/>
+          <w:sz w:val="24"/>
+          <w:szCs w:val="24"/>
+          <w:lang w:val="en-US" w:eastAsia="zh-CN"/>
+        </w:rPr>
+        <w:drawing>
+          <wp:inline distT="0" distB="0" distL="114300" distR="114300">
+            <wp:extent cx="4639310" cy="1009650"/>
+            <wp:effectExtent l="0" t="0" r="8890" b="0"/>
+            <wp:docPr id="8" name="图片 8" descr="1"/>
+            <wp:cNvGraphicFramePr>
+              <a:graphicFrameLocks xmlns:a="http://schemas.openxmlformats.org/drawingml/2006/main" noChangeAspect="1"/>
+            </wp:cNvGraphicFramePr>
+            <a:graphic xmlns:a="http://schemas.openxmlformats.org/drawingml/2006/main">
+              <a:graphicData uri="http://schemas.openxmlformats.org/drawingml/2006/picture">
+                <pic:pic xmlns:pic="http://schemas.openxmlformats.org/drawingml/2006/picture">
+                  <pic:nvPicPr>
+                    <pic:cNvPr id="8" name="图片 8" descr="1"/>
+                    <pic:cNvPicPr>
+                      <a:picLocks noChangeAspect="1"/>
+                    </pic:cNvPicPr>
+                  </pic:nvPicPr>
+                  <pic:blipFill>
+                    <a:blip r:embed="rId8"/>
+                    <a:stretch>
+                      <a:fillRect/>
+                    </a:stretch>
+                  </pic:blipFill>
+                  <pic:spPr>
+                    <a:xfrm>
+                      <a:off x="0" y="0"/>
+                      <a:ext cx="4639310" cy="1009650"/>
+                    </a:xfrm>
+                    <a:prstGeom prst="rect">
+                      <a:avLst/>
+                    </a:prstGeom>
+                  </pic:spPr>
+                </pic:pic>
+              </a:graphicData>
+            </a:graphic>
+          </wp:inline>
+        </w:drawing>
+      </w:r>
+    </w:p>
+    <w:p>
+      <w:pPr>
+        <w:pStyle w:val="6"/>
+        <w:numPr>
+          <w:numId w:val="0"/>
+        </w:numPr>
+        <w:autoSpaceDN w:val="0"/>
+        <w:spacing w:line="240" w:lineRule="auto"/>
+        <w:ind w:leftChars="0" w:firstLine="420" w:firstLineChars="0"/>
+        <w:rPr>
+          <w:rFonts w:hint="eastAsia" w:ascii="幼圆" w:eastAsia="宋体"/>
+          <w:color w:val="000000"/>
+          <w:spacing w:val="16"/>
+          <w:sz w:val="24"/>
+          <w:szCs w:val="24"/>
+          <w:lang w:val="en-US" w:eastAsia="zh-CN"/>
+        </w:rPr>
+      </w:pPr>
+      <w:r>
+        <w:rPr>
+          <w:rFonts w:hint="eastAsia" w:ascii="幼圆" w:eastAsia="宋体"/>
+          <w:color w:val="000000"/>
+          <w:spacing w:val="16"/>
+          <w:sz w:val="24"/>
+          <w:szCs w:val="24"/>
+          <w:lang w:val="en-US" w:eastAsia="zh-CN"/>
+        </w:rPr>
+        <w:t>JAVA_HOME：C:\Program Files (x86)\Java\jdk1.7.0_13</w:t>
+      </w:r>
+    </w:p>
+    <w:p>
+      <w:pPr>
+        <w:pStyle w:val="6"/>
+        <w:numPr>
+          <w:numId w:val="0"/>
+        </w:numPr>
+        <w:autoSpaceDN w:val="0"/>
+        <w:spacing w:line="240" w:lineRule="auto"/>
+        <w:ind w:leftChars="0" w:firstLine="420" w:firstLineChars="0"/>
+        <w:rPr>
+          <w:rFonts w:hint="eastAsia" w:ascii="幼圆" w:eastAsia="宋体"/>
+          <w:color w:val="000000"/>
+          <w:spacing w:val="16"/>
+          <w:sz w:val="24"/>
+          <w:szCs w:val="24"/>
+          <w:lang w:val="en-US" w:eastAsia="zh-CN"/>
+        </w:rPr>
+      </w:pPr>
+      <w:r>
+        <w:rPr>
+          <w:rFonts w:hint="eastAsia" w:ascii="幼圆" w:eastAsia="宋体"/>
+          <w:color w:val="000000"/>
+          <w:spacing w:val="16"/>
+          <w:sz w:val="24"/>
+          <w:szCs w:val="24"/>
+          <w:lang w:val="en-US" w:eastAsia="zh-CN"/>
+        </w:rPr>
+        <w:drawing>
+          <wp:inline distT="0" distB="0" distL="114300" distR="114300">
+            <wp:extent cx="5273675" cy="1502410"/>
+            <wp:effectExtent l="0" t="0" r="3175" b="2540"/>
+            <wp:docPr id="13" name="图片 13" descr="2"/>
+            <wp:cNvGraphicFramePr>
+              <a:graphicFrameLocks xmlns:a="http://schemas.openxmlformats.org/drawingml/2006/main" noChangeAspect="1"/>
+            </wp:cNvGraphicFramePr>
+            <a:graphic xmlns:a="http://schemas.openxmlformats.org/drawingml/2006/main">
+              <a:graphicData uri="http://schemas.openxmlformats.org/drawingml/2006/picture">
+                <pic:pic xmlns:pic="http://schemas.openxmlformats.org/drawingml/2006/picture">
+                  <pic:nvPicPr>
+                    <pic:cNvPr id="13" name="图片 13" descr="2"/>
+                    <pic:cNvPicPr>
+                      <a:picLocks noChangeAspect="1"/>
+                    </pic:cNvPicPr>
+                  </pic:nvPicPr>
+                  <pic:blipFill>
+                    <a:blip r:embed="rId9"/>
+                    <a:stretch>
+                      <a:fillRect/>
+                    </a:stretch>
+                  </pic:blipFill>
+                  <pic:spPr>
+                    <a:xfrm>
+                      <a:off x="0" y="0"/>
+                      <a:ext cx="5273675" cy="1502410"/>
+                    </a:xfrm>
+                    <a:prstGeom prst="rect">
+                      <a:avLst/>
+                    </a:prstGeom>
+                  </pic:spPr>
+                </pic:pic>
+              </a:graphicData>
+            </a:graphic>
+          </wp:inline>
+        </w:drawing>
+      </w:r>
+    </w:p>
+    <w:p>
+      <w:pPr>
+        <w:pStyle w:val="6"/>
+        <w:numPr>
+          <w:numId w:val="0"/>
+        </w:numPr>
+        <w:autoSpaceDN w:val="0"/>
+        <w:spacing w:line="240" w:lineRule="auto"/>
+        <w:ind w:leftChars="0" w:firstLine="420" w:firstLineChars="0"/>
+        <w:rPr>
+          <w:rFonts w:hint="eastAsia" w:ascii="幼圆" w:eastAsia="宋体"/>
+          <w:color w:val="000000"/>
+          <w:spacing w:val="16"/>
+          <w:sz w:val="24"/>
+          <w:szCs w:val="24"/>
+          <w:lang w:val="en-US" w:eastAsia="zh-CN"/>
+        </w:rPr>
+      </w:pPr>
+      <w:r>
+        <w:rPr>
+          <w:rFonts w:hint="eastAsia" w:ascii="幼圆" w:eastAsia="宋体"/>
+          <w:color w:val="000000"/>
+          <w:spacing w:val="16"/>
+          <w:sz w:val="24"/>
+          <w:szCs w:val="24"/>
+          <w:lang w:val="en-US" w:eastAsia="zh-CN"/>
+        </w:rPr>
+        <w:t>PATH：%JAVA_HOME%\bin;%JAVA_HOME%\jre\bin;</w:t>
+      </w:r>
+    </w:p>
+    <w:p>
+      <w:pPr>
+        <w:pStyle w:val="6"/>
+        <w:numPr>
+          <w:numId w:val="0"/>
+        </w:numPr>
+        <w:autoSpaceDN w:val="0"/>
+        <w:spacing w:line="240" w:lineRule="auto"/>
+        <w:ind w:leftChars="0" w:firstLine="420" w:firstLineChars="0"/>
+        <w:rPr>
+          <w:rFonts w:hint="eastAsia" w:ascii="幼圆" w:eastAsia="宋体"/>
+          <w:color w:val="000000"/>
+          <w:spacing w:val="16"/>
+          <w:sz w:val="24"/>
+          <w:szCs w:val="24"/>
+          <w:lang w:val="en-US" w:eastAsia="zh-CN"/>
+        </w:rPr>
+      </w:pPr>
+      <w:r>
+        <w:rPr>
+          <w:rFonts w:hint="eastAsia" w:ascii="幼圆" w:eastAsia="宋体"/>
+          <w:color w:val="000000"/>
+          <w:spacing w:val="16"/>
+          <w:sz w:val="24"/>
+          <w:szCs w:val="24"/>
+          <w:lang w:val="en-US" w:eastAsia="zh-CN"/>
+        </w:rPr>
+        <w:drawing>
+          <wp:inline distT="0" distB="0" distL="114300" distR="114300">
+            <wp:extent cx="5273675" cy="1502410"/>
+            <wp:effectExtent l="0" t="0" r="3175" b="2540"/>
+            <wp:docPr id="14" name="图片 14" descr="3"/>
+            <wp:cNvGraphicFramePr>
+              <a:graphicFrameLocks xmlns:a="http://schemas.openxmlformats.org/drawingml/2006/main" noChangeAspect="1"/>
+            </wp:cNvGraphicFramePr>
+            <a:graphic xmlns:a="http://schemas.openxmlformats.org/drawingml/2006/main">
+              <a:graphicData uri="http://schemas.openxmlformats.org/drawingml/2006/picture">
+                <pic:pic xmlns:pic="http://schemas.openxmlformats.org/drawingml/2006/picture">
+                  <pic:nvPicPr>
+                    <pic:cNvPr id="14" name="图片 14" descr="3"/>
+                    <pic:cNvPicPr>
+                      <a:picLocks noChangeAspect="1"/>
+                    </pic:cNvPicPr>
+                  </pic:nvPicPr>
+                  <pic:blipFill>
+                    <a:blip r:embed="rId10"/>
+                    <a:stretch>
+                      <a:fillRect/>
+                    </a:stretch>
+                  </pic:blipFill>
+                  <pic:spPr>
+                    <a:xfrm>
+                      <a:off x="0" y="0"/>
+                      <a:ext cx="5273675" cy="1502410"/>
+                    </a:xfrm>
+                    <a:prstGeom prst="rect">
+                      <a:avLst/>
+                    </a:prstGeom>
+                  </pic:spPr>
+                </pic:pic>
+              </a:graphicData>
+            </a:graphic>
+          </wp:inline>
+        </w:drawing>
+      </w:r>
+    </w:p>
+    <w:p>
+      <w:pPr>
+        <w:pStyle w:val="6"/>
+        <w:numPr>
+          <w:numId w:val="0"/>
+        </w:numPr>
+        <w:autoSpaceDN w:val="0"/>
+        <w:spacing w:line="240" w:lineRule="auto"/>
+        <w:ind w:leftChars="0" w:firstLine="420" w:firstLineChars="0"/>
+        <w:rPr>
+          <w:rFonts w:hint="eastAsia" w:ascii="幼圆" w:eastAsia="宋体"/>
+          <w:color w:val="000000"/>
+          <w:spacing w:val="16"/>
+          <w:sz w:val="24"/>
+          <w:szCs w:val="24"/>
+          <w:lang w:val="en-US" w:eastAsia="zh-CN"/>
+        </w:rPr>
+      </w:pPr>
+      <w:r>
+        <w:rPr>
+          <w:rFonts w:hint="eastAsia" w:ascii="幼圆" w:eastAsia="宋体"/>
+          <w:color w:val="000000"/>
+          <w:spacing w:val="16"/>
+          <w:sz w:val="24"/>
+          <w:szCs w:val="24"/>
+          <w:lang w:val="en-US" w:eastAsia="zh-CN"/>
+        </w:rPr>
+        <w:t>CLASSPATH:.;%JAVA_HOME%\lib\dt.jar;%JAVA_HOME%\lib\tools.jar;  注意前面有个点</w:t>
+      </w:r>
+    </w:p>
+    <w:p>
+      <w:pPr>
+        <w:pStyle w:val="6"/>
+        <w:numPr>
+          <w:numId w:val="0"/>
+        </w:numPr>
+        <w:autoSpaceDN w:val="0"/>
+        <w:spacing w:line="240" w:lineRule="auto"/>
+        <w:ind w:leftChars="0" w:firstLine="420" w:firstLineChars="0"/>
+        <w:rPr>
+          <w:rFonts w:hint="eastAsia" w:ascii="幼圆" w:eastAsia="宋体"/>
+          <w:color w:val="000000"/>
+          <w:spacing w:val="16"/>
+          <w:sz w:val="24"/>
+          <w:szCs w:val="24"/>
+          <w:lang w:val="en-US" w:eastAsia="zh-CN"/>
+        </w:rPr>
+      </w:pPr>
+      <w:r>
+        <w:rPr>
+          <w:rFonts w:hint="eastAsia" w:ascii="幼圆" w:eastAsia="宋体"/>
+          <w:color w:val="000000"/>
+          <w:spacing w:val="16"/>
+          <w:sz w:val="24"/>
+          <w:szCs w:val="24"/>
+          <w:lang w:val="en-US" w:eastAsia="zh-CN"/>
+        </w:rPr>
+        <w:drawing>
+          <wp:inline distT="0" distB="0" distL="114300" distR="114300">
+            <wp:extent cx="5273675" cy="1502410"/>
+            <wp:effectExtent l="0" t="0" r="3175" b="2540"/>
+            <wp:docPr id="15" name="图片 15" descr="4"/>
+            <wp:cNvGraphicFramePr>
+              <a:graphicFrameLocks xmlns:a="http://schemas.openxmlformats.org/drawingml/2006/main" noChangeAspect="1"/>
+            </wp:cNvGraphicFramePr>
+            <a:graphic xmlns:a="http://schemas.openxmlformats.org/drawingml/2006/main">
+              <a:graphicData uri="http://schemas.openxmlformats.org/drawingml/2006/picture">
+                <pic:pic xmlns:pic="http://schemas.openxmlformats.org/drawingml/2006/picture">
+                  <pic:nvPicPr>
+                    <pic:cNvPr id="15" name="图片 15" descr="4"/>
+                    <pic:cNvPicPr>
+                      <a:picLocks noChangeAspect="1"/>
+                    </pic:cNvPicPr>
+                  </pic:nvPicPr>
+                  <pic:blipFill>
+                    <a:blip r:embed="rId11"/>
+                    <a:stretch>
+                      <a:fillRect/>
+                    </a:stretch>
+                  </pic:blipFill>
+                  <pic:spPr>
+                    <a:xfrm>
+                      <a:off x="0" y="0"/>
+                      <a:ext cx="5273675" cy="1502410"/>
+                    </a:xfrm>
+                    <a:prstGeom prst="rect">
+                      <a:avLst/>
+                    </a:prstGeom>
+                  </pic:spPr>
+                </pic:pic>
+              </a:graphicData>
+            </a:graphic>
+          </wp:inline>
+        </w:drawing>
+      </w:r>
+    </w:p>
+    <w:p>
+      <w:pPr>
+        <w:pStyle w:val="6"/>
+        <w:numPr>
+          <w:numId w:val="0"/>
+        </w:numPr>
+        <w:autoSpaceDN w:val="0"/>
+        <w:spacing w:line="240" w:lineRule="auto"/>
+        <w:ind w:leftChars="0" w:firstLine="420" w:firstLineChars="0"/>
+        <w:rPr>
+          <w:rFonts w:hint="eastAsia" w:ascii="幼圆" w:eastAsia="宋体"/>
+          <w:color w:val="000000"/>
+          <w:spacing w:val="16"/>
+          <w:sz w:val="24"/>
+          <w:szCs w:val="24"/>
+          <w:lang w:val="en-US" w:eastAsia="zh-CN"/>
+        </w:rPr>
+      </w:pPr>
+    </w:p>
+    <w:p>
+      <w:pPr>
+        <w:pStyle w:val="6"/>
+        <w:numPr>
+          <w:numId w:val="0"/>
+        </w:numPr>
+        <w:autoSpaceDN w:val="0"/>
+        <w:spacing w:line="240" w:lineRule="auto"/>
+        <w:ind w:leftChars="0" w:firstLine="420" w:firstLineChars="0"/>
+        <w:rPr>
+          <w:rFonts w:hint="eastAsia" w:ascii="幼圆" w:eastAsia="宋体"/>
+          <w:color w:val="000000"/>
+          <w:spacing w:val="16"/>
+          <w:sz w:val="24"/>
+          <w:szCs w:val="24"/>
+          <w:lang w:val="en-US" w:eastAsia="zh-CN"/>
+        </w:rPr>
+      </w:pPr>
+      <w:r>
+        <w:rPr>
+          <w:rFonts w:hint="eastAsia" w:ascii="幼圆" w:eastAsia="宋体"/>
+          <w:color w:val="000000"/>
+          <w:spacing w:val="16"/>
+          <w:sz w:val="24"/>
+          <w:szCs w:val="24"/>
+          <w:lang w:val="en-US" w:eastAsia="zh-CN"/>
+        </w:rPr>
+        <w:t>③在</w:t>
+      </w:r>
+      <w:r>
+        <w:rPr>
+          <w:rFonts w:hint="eastAsia" w:ascii="幼圆" w:eastAsia="宋体"/>
+          <w:color w:val="000000"/>
+          <w:spacing w:val="16"/>
+          <w:sz w:val="24"/>
+          <w:szCs w:val="24"/>
+          <w:lang w:val="en-US" w:eastAsia="zh-CN"/>
+        </w:rPr>
+        <w:fldChar w:fldCharType="begin"/>
+      </w:r>
+      <w:r>
+        <w:rPr>
+          <w:rFonts w:hint="eastAsia" w:ascii="幼圆" w:eastAsia="宋体"/>
+          <w:color w:val="000000"/>
+          <w:spacing w:val="16"/>
+          <w:sz w:val="24"/>
+          <w:szCs w:val="24"/>
+          <w:lang w:val="en-US" w:eastAsia="zh-CN"/>
+        </w:rPr>
+        <w:instrText xml:space="preserve"> HYPERLINK "http://www.eclipse.org/" </w:instrText>
+      </w:r>
+      <w:r>
+        <w:rPr>
+          <w:rFonts w:hint="eastAsia" w:ascii="幼圆" w:eastAsia="宋体"/>
+          <w:color w:val="000000"/>
+          <w:spacing w:val="16"/>
+          <w:sz w:val="24"/>
+          <w:szCs w:val="24"/>
+          <w:lang w:val="en-US" w:eastAsia="zh-CN"/>
+        </w:rPr>
+        <w:fldChar w:fldCharType="separate"/>
+      </w:r>
+      <w:r>
+        <w:rPr>
+          <w:rFonts w:hint="eastAsia" w:ascii="幼圆" w:eastAsia="宋体"/>
+          <w:color w:val="000000"/>
+          <w:spacing w:val="16"/>
+          <w:sz w:val="24"/>
+          <w:szCs w:val="24"/>
+          <w:lang w:val="en-US" w:eastAsia="zh-CN"/>
+        </w:rPr>
+        <w:t>http://www.eclipse.org/</w:t>
+      </w:r>
+      <w:r>
+        <w:rPr>
+          <w:rFonts w:hint="eastAsia" w:ascii="幼圆" w:eastAsia="宋体"/>
+          <w:color w:val="000000"/>
+          <w:spacing w:val="16"/>
+          <w:sz w:val="24"/>
+          <w:szCs w:val="24"/>
+          <w:lang w:val="en-US" w:eastAsia="zh-CN"/>
+        </w:rPr>
+        <w:fldChar w:fldCharType="end"/>
+      </w:r>
+      <w:r>
+        <w:rPr>
+          <w:rFonts w:hint="eastAsia" w:ascii="幼圆" w:eastAsia="宋体"/>
+          <w:color w:val="000000"/>
+          <w:spacing w:val="16"/>
+          <w:sz w:val="24"/>
+          <w:szCs w:val="24"/>
+          <w:lang w:val="en-US" w:eastAsia="zh-CN"/>
+        </w:rPr>
+        <w:t>下载eclipse，解压后点击eclipse.exe即可启动，默认情况下，eclipse会自动关联环境变量中的JDK。</w:t>
+      </w:r>
+    </w:p>
+    <w:p>
+      <w:pPr>
+        <w:pStyle w:val="6"/>
+        <w:numPr>
+          <w:numId w:val="0"/>
+        </w:numPr>
+        <w:autoSpaceDN w:val="0"/>
+        <w:spacing w:line="240" w:lineRule="auto"/>
+        <w:ind w:leftChars="0" w:firstLine="420" w:firstLineChars="0"/>
+        <w:rPr>
+          <w:rFonts w:hint="eastAsia" w:ascii="幼圆" w:eastAsia="宋体"/>
+          <w:color w:val="000000"/>
+          <w:spacing w:val="16"/>
+          <w:sz w:val="24"/>
+          <w:szCs w:val="24"/>
+          <w:lang w:val="en-US" w:eastAsia="zh-CN"/>
+        </w:rPr>
+      </w:pPr>
+      <w:r>
+        <w:rPr>
+          <w:rFonts w:hint="eastAsia" w:ascii="幼圆" w:eastAsia="宋体"/>
+          <w:color w:val="000000"/>
+          <w:spacing w:val="16"/>
+          <w:sz w:val="24"/>
+          <w:szCs w:val="24"/>
+          <w:lang w:val="en-US" w:eastAsia="zh-CN"/>
+        </w:rPr>
+        <w:t>④在</w:t>
+      </w:r>
+      <w:r>
+        <w:rPr>
+          <w:rFonts w:hint="eastAsia" w:ascii="幼圆" w:eastAsia="宋体"/>
+          <w:color w:val="000000"/>
+          <w:spacing w:val="16"/>
+          <w:sz w:val="24"/>
+          <w:szCs w:val="24"/>
+          <w:lang w:val="en-US" w:eastAsia="zh-CN"/>
+        </w:rPr>
+        <w:fldChar w:fldCharType="begin"/>
+      </w:r>
+      <w:r>
+        <w:rPr>
+          <w:rFonts w:hint="eastAsia" w:ascii="幼圆" w:eastAsia="宋体"/>
+          <w:color w:val="000000"/>
+          <w:spacing w:val="16"/>
+          <w:sz w:val="24"/>
+          <w:szCs w:val="24"/>
+          <w:lang w:val="en-US" w:eastAsia="zh-CN"/>
+        </w:rPr>
+        <w:instrText xml:space="preserve"> HYPERLINK "http://tomcat.apache.org/" </w:instrText>
+      </w:r>
+      <w:r>
+        <w:rPr>
+          <w:rFonts w:hint="eastAsia" w:ascii="幼圆" w:eastAsia="宋体"/>
+          <w:color w:val="000000"/>
+          <w:spacing w:val="16"/>
+          <w:sz w:val="24"/>
+          <w:szCs w:val="24"/>
+          <w:lang w:val="en-US" w:eastAsia="zh-CN"/>
+        </w:rPr>
+        <w:fldChar w:fldCharType="separate"/>
+      </w:r>
+      <w:r>
+        <w:rPr>
+          <w:rFonts w:hint="eastAsia" w:ascii="幼圆" w:eastAsia="宋体"/>
+          <w:color w:val="000000"/>
+          <w:spacing w:val="16"/>
+          <w:sz w:val="24"/>
+          <w:szCs w:val="24"/>
+          <w:lang w:val="en-US" w:eastAsia="zh-CN"/>
+        </w:rPr>
+        <w:t>http://tomcat.apache.org/</w:t>
+      </w:r>
+      <w:r>
+        <w:rPr>
+          <w:rFonts w:hint="eastAsia" w:ascii="幼圆" w:eastAsia="宋体"/>
+          <w:color w:val="000000"/>
+          <w:spacing w:val="16"/>
+          <w:sz w:val="24"/>
+          <w:szCs w:val="24"/>
+          <w:lang w:val="en-US" w:eastAsia="zh-CN"/>
+        </w:rPr>
+        <w:fldChar w:fldCharType="end"/>
+      </w:r>
+      <w:r>
+        <w:rPr>
+          <w:rFonts w:hint="eastAsia" w:ascii="幼圆" w:eastAsia="宋体"/>
+          <w:color w:val="000000"/>
+          <w:spacing w:val="16"/>
+          <w:sz w:val="24"/>
+          <w:szCs w:val="24"/>
+          <w:lang w:val="en-US" w:eastAsia="zh-CN"/>
+        </w:rPr>
+        <w:t>下载tomcat，解压后进入bin目录点击startup.bat启动tomcat</w:t>
+      </w:r>
+    </w:p>
+    <w:p>
+      <w:pPr>
+        <w:pStyle w:val="6"/>
+        <w:numPr>
+          <w:numId w:val="0"/>
+        </w:numPr>
+        <w:autoSpaceDN w:val="0"/>
+        <w:spacing w:line="240" w:lineRule="auto"/>
+        <w:ind w:leftChars="0" w:firstLine="420" w:firstLineChars="0"/>
+        <w:rPr>
+          <w:rFonts w:hint="eastAsia" w:ascii="幼圆" w:eastAsia="宋体"/>
+          <w:color w:val="000000"/>
+          <w:spacing w:val="16"/>
+          <w:sz w:val="24"/>
+          <w:szCs w:val="24"/>
+          <w:lang w:val="en-US" w:eastAsia="zh-CN"/>
+        </w:rPr>
+      </w:pPr>
+      <w:r>
+        <w:rPr>
+          <w:rFonts w:hint="eastAsia" w:ascii="幼圆" w:eastAsia="宋体"/>
+          <w:color w:val="000000"/>
+          <w:spacing w:val="16"/>
+          <w:sz w:val="24"/>
+          <w:szCs w:val="24"/>
+          <w:lang w:val="en-US" w:eastAsia="zh-CN"/>
+        </w:rPr>
+        <w:drawing>
+          <wp:inline distT="0" distB="0" distL="114300" distR="114300">
+            <wp:extent cx="4334510" cy="523875"/>
+            <wp:effectExtent l="0" t="0" r="8890" b="9525"/>
+            <wp:docPr id="16" name="图片 16" descr="5"/>
+            <wp:cNvGraphicFramePr>
+              <a:graphicFrameLocks xmlns:a="http://schemas.openxmlformats.org/drawingml/2006/main" noChangeAspect="1"/>
+            </wp:cNvGraphicFramePr>
+            <a:graphic xmlns:a="http://schemas.openxmlformats.org/drawingml/2006/main">
+              <a:graphicData uri="http://schemas.openxmlformats.org/drawingml/2006/picture">
+                <pic:pic xmlns:pic="http://schemas.openxmlformats.org/drawingml/2006/picture">
+                  <pic:nvPicPr>
+                    <pic:cNvPr id="16" name="图片 16" descr="5"/>
+                    <pic:cNvPicPr>
+                      <a:picLocks noChangeAspect="1"/>
+                    </pic:cNvPicPr>
+                  </pic:nvPicPr>
+                  <pic:blipFill>
+                    <a:blip r:embed="rId12"/>
+                    <a:stretch>
+                      <a:fillRect/>
+                    </a:stretch>
+                  </pic:blipFill>
+                  <pic:spPr>
+                    <a:xfrm>
+                      <a:off x="0" y="0"/>
+                      <a:ext cx="4334510" cy="523875"/>
+                    </a:xfrm>
+                    <a:prstGeom prst="rect">
+                      <a:avLst/>
+                    </a:prstGeom>
+                  </pic:spPr>
+                </pic:pic>
+              </a:graphicData>
+            </a:graphic>
+          </wp:inline>
+        </w:drawing>
+      </w:r>
+    </w:p>
+    <w:p>
+      <w:pPr>
+        <w:pStyle w:val="6"/>
+        <w:numPr>
+          <w:numId w:val="0"/>
+        </w:numPr>
+        <w:autoSpaceDN w:val="0"/>
+        <w:spacing w:line="240" w:lineRule="auto"/>
+        <w:ind w:leftChars="0" w:firstLine="420" w:firstLineChars="0"/>
+        <w:rPr>
+          <w:rFonts w:hint="eastAsia" w:ascii="幼圆" w:eastAsia="宋体"/>
+          <w:color w:val="000000"/>
+          <w:spacing w:val="16"/>
+          <w:sz w:val="24"/>
+          <w:szCs w:val="24"/>
+          <w:lang w:val="en-US" w:eastAsia="zh-CN"/>
+        </w:rPr>
+      </w:pPr>
+      <w:bookmarkStart w:id="0" w:name="_GoBack"/>
+      <w:r>
+        <w:rPr>
+          <w:rFonts w:hint="eastAsia" w:ascii="幼圆" w:eastAsia="宋体"/>
+          <w:color w:val="000000"/>
+          <w:spacing w:val="16"/>
+          <w:sz w:val="24"/>
+          <w:szCs w:val="24"/>
+          <w:lang w:val="en-US" w:eastAsia="zh-CN"/>
+        </w:rPr>
+        <w:drawing>
+          <wp:inline distT="0" distB="0" distL="114300" distR="114300">
+            <wp:extent cx="5268595" cy="217805"/>
+            <wp:effectExtent l="0" t="0" r="8255" b="10795"/>
+            <wp:docPr id="17" name="图片 17" descr="6"/>
+            <wp:cNvGraphicFramePr>
+              <a:graphicFrameLocks xmlns:a="http://schemas.openxmlformats.org/drawingml/2006/main" noChangeAspect="1"/>
+            </wp:cNvGraphicFramePr>
+            <a:graphic xmlns:a="http://schemas.openxmlformats.org/drawingml/2006/main">
+              <a:graphicData uri="http://schemas.openxmlformats.org/drawingml/2006/picture">
+                <pic:pic xmlns:pic="http://schemas.openxmlformats.org/drawingml/2006/picture">
+                  <pic:nvPicPr>
+                    <pic:cNvPr id="17" name="图片 17" descr="6"/>
+                    <pic:cNvPicPr>
+                      <a:picLocks noChangeAspect="1"/>
+                    </pic:cNvPicPr>
+                  </pic:nvPicPr>
+                  <pic:blipFill>
+                    <a:blip r:embed="rId13"/>
+                    <a:stretch>
+                      <a:fillRect/>
+                    </a:stretch>
+                  </pic:blipFill>
+                  <pic:spPr>
+                    <a:xfrm>
+                      <a:off x="0" y="0"/>
+                      <a:ext cx="5268595" cy="217805"/>
+                    </a:xfrm>
+                    <a:prstGeom prst="rect">
+                      <a:avLst/>
+                    </a:prstGeom>
+                  </pic:spPr>
+                </pic:pic>
+              </a:graphicData>
+            </a:graphic>
+          </wp:inline>
+        </w:drawing>
+      </w:r>
+      <w:bookmarkEnd w:id="0"/>
+    </w:p>
+    <w:p>
+      <w:pPr>
+        <w:pStyle w:val="6"/>
+        <w:numPr>
           <w:ilvl w:val="0"/>
           <w:numId w:val="0"/>
         </w:numPr>
@@ -1977,7 +2745,7 @@
                     </pic:cNvPicPr>
                   </pic:nvPicPr>
                   <pic:blipFill>
-                    <a:blip r:embed="rId8"/>
+                    <a:blip r:embed="rId14"/>
                     <a:stretch>
                       <a:fillRect/>
                     </a:stretch>
@@ -2124,7 +2892,7 @@
                     </pic:cNvPicPr>
                   </pic:nvPicPr>
                   <pic:blipFill>
-                    <a:blip r:embed="rId9"/>
+                    <a:blip r:embed="rId15"/>
                     <a:stretch>
                       <a:fillRect/>
                     </a:stretch>
@@ -2238,7 +3006,7 @@
                     </pic:cNvPicPr>
                   </pic:nvPicPr>
                   <pic:blipFill>
-                    <a:blip r:embed="rId10"/>
+                    <a:blip r:embed="rId16"/>
                     <a:stretch>
                       <a:fillRect/>
                     </a:stretch>
@@ -2332,7 +3100,7 @@
                     </pic:cNvPicPr>
                   </pic:nvPicPr>
                   <pic:blipFill>
-                    <a:blip r:embed="rId11"/>
+                    <a:blip r:embed="rId17"/>
                     <a:stretch>
                       <a:fillRect/>
                     </a:stretch>
@@ -2413,7 +3181,7 @@
                     </pic:cNvPicPr>
                   </pic:nvPicPr>
                   <pic:blipFill>
-                    <a:blip r:embed="rId12"/>
+                    <a:blip r:embed="rId18"/>
                     <a:stretch>
                       <a:fillRect/>
                     </a:stretch>
@@ -2475,7 +3243,7 @@
                     </pic:cNvPicPr>
                   </pic:nvPicPr>
                   <pic:blipFill>
-                    <a:blip r:embed="rId13"/>
+                    <a:blip r:embed="rId19"/>
                     <a:stretch>
                       <a:fillRect/>
                     </a:stretch>
